--- a/LectureNote/Lec9.docx
+++ b/LectureNote/Lec9.docx
@@ -165,6 +165,17 @@
             </a:graphic>
           </wp:inline>
         </w:drawing>
+      </w:r>
+    </w:p>
+    <w:p/>
+    <w:p>
+      <w:r>
+        <w:t>Notes:</w:t>
+      </w:r>
+    </w:p>
+    <w:p>
+      <w:r>
+        <w:t>The first picture has an error which is the weights of RNN should always be the same one, no Wh1h2 etc anymore just one Whh or Wxh or wyh.</w:t>
       </w:r>
       <w:bookmarkStart w:id="0" w:name="_GoBack"/>
       <w:bookmarkEnd w:id="0"/>

--- a/LectureNote/Lec9.docx
+++ b/LectureNote/Lec9.docx
@@ -179,6 +179,329 @@
       </w:r>
       <w:bookmarkStart w:id="0" w:name="_GoBack"/>
       <w:bookmarkEnd w:id="0"/>
+    </w:p>
+    <w:p>
+      <w:r>
+        <w:t>T</w:t>
+      </w:r>
+      <w:r>
+        <w:t>raining time:</w:t>
+      </w:r>
+    </w:p>
+    <w:p>
+      <w:r>
+        <w:t>(1) Use an affine transformation to comput</w:t>
+      </w:r>
+      <w:r>
+        <w:t xml:space="preserve">e the initial hidden state  </w:t>
+      </w:r>
+    </w:p>
+    <w:p>
+      <w:r>
+        <w:t xml:space="preserve">    </w:t>
+      </w:r>
+      <w:r>
+        <w:t xml:space="preserve"> </w:t>
+      </w:r>
+      <w:r>
+        <w:t xml:space="preserve">     from the image features. This should produce an array of shape (N, H)</w:t>
+      </w:r>
+      <w:r>
+        <w:t xml:space="preserve"> </w:t>
+      </w:r>
+    </w:p>
+    <w:p>
+      <w:r>
+        <w:t xml:space="preserve">    </w:t>
+      </w:r>
+      <w:r>
+        <w:t xml:space="preserve"> </w:t>
+      </w:r>
+      <w:r>
+        <w:t xml:space="preserve"> (2) Use a word embedding layer to transform the words in captions_in     </w:t>
+      </w:r>
+      <w:r>
+        <w:t xml:space="preserve"> </w:t>
+      </w:r>
+    </w:p>
+    <w:p>
+      <w:r>
+        <w:t xml:space="preserve">    </w:t>
+      </w:r>
+      <w:r>
+        <w:t xml:space="preserve"> </w:t>
+      </w:r>
+      <w:r>
+        <w:t xml:space="preserve">     from indices to vectors, giving an array of shape (N, T, W).         </w:t>
+      </w:r>
+      <w:r>
+        <w:t xml:space="preserve"> </w:t>
+      </w:r>
+    </w:p>
+    <w:p>
+      <w:r>
+        <w:t xml:space="preserve">    </w:t>
+      </w:r>
+      <w:r>
+        <w:t xml:space="preserve"> </w:t>
+      </w:r>
+      <w:r>
+        <w:t xml:space="preserve"> (3) Use either a vanilla RNN or LSTM (depending on self.cell_type) to    </w:t>
+      </w:r>
+      <w:r>
+        <w:t xml:space="preserve"> </w:t>
+      </w:r>
+    </w:p>
+    <w:p>
+      <w:r>
+        <w:t xml:space="preserve">    </w:t>
+      </w:r>
+      <w:r>
+        <w:t xml:space="preserve"> </w:t>
+      </w:r>
+      <w:r>
+        <w:t xml:space="preserve">     process the sequence of input word vectors and produce hidden state  </w:t>
+      </w:r>
+      <w:r>
+        <w:t xml:space="preserve"> </w:t>
+      </w:r>
+    </w:p>
+    <w:p>
+      <w:r>
+        <w:t xml:space="preserve">    </w:t>
+      </w:r>
+      <w:r>
+        <w:t xml:space="preserve"> </w:t>
+      </w:r>
+      <w:r>
+        <w:t xml:space="preserve">     vectors for all timesteps, producing an array of shape (N, T, H).    </w:t>
+      </w:r>
+      <w:r>
+        <w:t xml:space="preserve"> </w:t>
+      </w:r>
+    </w:p>
+    <w:p>
+      <w:r>
+        <w:t xml:space="preserve">    </w:t>
+      </w:r>
+      <w:r>
+        <w:t xml:space="preserve"> </w:t>
+      </w:r>
+      <w:r>
+        <w:t xml:space="preserve"> (4) Use a (temporal) affine transformation to compute scores over the    </w:t>
+      </w:r>
+      <w:r>
+        <w:t xml:space="preserve"> </w:t>
+      </w:r>
+    </w:p>
+    <w:p>
+      <w:r>
+        <w:t xml:space="preserve">    </w:t>
+      </w:r>
+      <w:r>
+        <w:t xml:space="preserve"> </w:t>
+      </w:r>
+      <w:r>
+        <w:t xml:space="preserve">     vocabulary at every timestep using the hidden states, giving an      </w:t>
+      </w:r>
+      <w:r>
+        <w:t xml:space="preserve"> </w:t>
+      </w:r>
+    </w:p>
+    <w:p>
+      <w:r>
+        <w:t xml:space="preserve">    </w:t>
+      </w:r>
+      <w:r>
+        <w:t xml:space="preserve"> </w:t>
+      </w:r>
+      <w:r>
+        <w:t xml:space="preserve">     array of shape (N, T, V).                                            </w:t>
+      </w:r>
+      <w:r>
+        <w:t xml:space="preserve"> </w:t>
+      </w:r>
+    </w:p>
+    <w:p>
+      <w:r>
+        <w:t xml:space="preserve">    </w:t>
+      </w:r>
+      <w:r>
+        <w:t xml:space="preserve"> </w:t>
+      </w:r>
+      <w:r>
+        <w:t xml:space="preserve"> (5) Use (temporal) softmax to compute loss using captions_out, ignoring  </w:t>
+      </w:r>
+      <w:r>
+        <w:t xml:space="preserve"> </w:t>
+      </w:r>
+    </w:p>
+    <w:p>
+      <w:r>
+        <w:t xml:space="preserve">    </w:t>
+      </w:r>
+      <w:r>
+        <w:t xml:space="preserve"> </w:t>
+      </w:r>
+      <w:r>
+        <w:t xml:space="preserve">     the points where the output word is &lt;NULL&gt; using the mask above.   </w:t>
+      </w:r>
+    </w:p>
+    <w:p>
+      <w:r>
+        <w:t>Test time:</w:t>
+      </w:r>
+    </w:p>
+    <w:p>
+      <w:r>
+        <w:t xml:space="preserve">(1) Embed the previous word using the learned word embeddings           </w:t>
+      </w:r>
+      <w:r>
+        <w:t xml:space="preserve"> </w:t>
+      </w:r>
+    </w:p>
+    <w:p>
+      <w:r>
+        <w:t xml:space="preserve">    </w:t>
+      </w:r>
+      <w:r>
+        <w:t xml:space="preserve"> </w:t>
+      </w:r>
+      <w:r>
+        <w:t xml:space="preserve"> (2) Make an RNN step using the previous hidden state and the embedded   </w:t>
+      </w:r>
+      <w:r>
+        <w:t xml:space="preserve"> </w:t>
+      </w:r>
+    </w:p>
+    <w:p>
+      <w:r>
+        <w:t xml:space="preserve">    </w:t>
+      </w:r>
+      <w:r>
+        <w:t xml:space="preserve"> </w:t>
+      </w:r>
+      <w:r>
+        <w:t xml:space="preserve">     current word to get the next hidden state.                          </w:t>
+      </w:r>
+      <w:r>
+        <w:t xml:space="preserve"> </w:t>
+      </w:r>
+    </w:p>
+    <w:p>
+      <w:r>
+        <w:t xml:space="preserve">    </w:t>
+      </w:r>
+      <w:r>
+        <w:t xml:space="preserve"> </w:t>
+      </w:r>
+      <w:r>
+        <w:t xml:space="preserve"> (3) Apply the learned affine transformation to the next hidden state to </w:t>
+      </w:r>
+      <w:r>
+        <w:t xml:space="preserve"> </w:t>
+      </w:r>
+    </w:p>
+    <w:p>
+      <w:r>
+        <w:t xml:space="preserve">    </w:t>
+      </w:r>
+      <w:r>
+        <w:t xml:space="preserve"> </w:t>
+      </w:r>
+      <w:r>
+        <w:t xml:space="preserve">     get scores for all words in the vocabulary                          </w:t>
+      </w:r>
+      <w:r>
+        <w:t xml:space="preserve"> </w:t>
+      </w:r>
+    </w:p>
+    <w:p>
+      <w:r>
+        <w:t xml:space="preserve">    </w:t>
+      </w:r>
+      <w:r>
+        <w:t xml:space="preserve"> </w:t>
+      </w:r>
+      <w:r>
+        <w:t xml:space="preserve"> (4) Select the word with the highest score as the next word, writing it </w:t>
+      </w:r>
+      <w:r>
+        <w:t xml:space="preserve"> </w:t>
+      </w:r>
+    </w:p>
+    <w:p>
+      <w:r>
+        <w:t xml:space="preserve">    </w:t>
+      </w:r>
+      <w:r>
+        <w:t xml:space="preserve"> </w:t>
+      </w:r>
+      <w:r>
+        <w:t xml:space="preserve">     to the appropriate slot in the captions variable              </w:t>
+      </w:r>
+    </w:p>
+    <w:p>
+      <w:r>
+        <w:t>LSTM Backward stages:</w:t>
+      </w:r>
+      <w:r>
+        <w:t xml:space="preserve">  </w:t>
+      </w:r>
+      <w:r>
+        <w:rPr>
+          <w:noProof/>
+          <w:lang w:eastAsia="zh-CN"/>
+        </w:rPr>
+        <w:drawing>
+          <wp:inline distT="0" distB="0" distL="0" distR="0" wp14:anchorId="70C7A5B0" wp14:editId="0E9D43A0">
+            <wp:extent cx="3212255" cy="6006467"/>
+            <wp:effectExtent l="0" t="318" r="0" b="0"/>
+            <wp:docPr id="4" name="Picture 4" descr="../../../Downloads/FullSizeRender.jpg"/>
+            <wp:cNvGraphicFramePr>
+              <a:graphicFrameLocks xmlns:a="http://schemas.openxmlformats.org/drawingml/2006/main" noChangeAspect="1"/>
+            </wp:cNvGraphicFramePr>
+            <a:graphic xmlns:a="http://schemas.openxmlformats.org/drawingml/2006/main">
+              <a:graphicData uri="http://schemas.openxmlformats.org/drawingml/2006/picture">
+                <pic:pic xmlns:pic="http://schemas.openxmlformats.org/drawingml/2006/picture">
+                  <pic:nvPicPr>
+                    <pic:cNvPr id="0" name="Picture 1" descr="../../../Downloads/FullSizeRender.jpg"/>
+                    <pic:cNvPicPr>
+                      <a:picLocks noChangeAspect="1" noChangeArrowheads="1"/>
+                    </pic:cNvPicPr>
+                  </pic:nvPicPr>
+                  <pic:blipFill>
+                    <a:blip r:embed="rId7" cstate="print">
+                      <a:extLst>
+                        <a:ext uri="{28A0092B-C50C-407E-A947-70E740481C1C}">
+                          <a14:useLocalDpi xmlns:a14="http://schemas.microsoft.com/office/drawing/2010/main" val="0"/>
+                        </a:ext>
+                      </a:extLst>
+                    </a:blip>
+                    <a:srcRect/>
+                    <a:stretch>
+                      <a:fillRect/>
+                    </a:stretch>
+                  </pic:blipFill>
+                  <pic:spPr bwMode="auto">
+                    <a:xfrm rot="16200000">
+                      <a:off x="0" y="0"/>
+                      <a:ext cx="3217120" cy="6015563"/>
+                    </a:xfrm>
+                    <a:prstGeom prst="rect">
+                      <a:avLst/>
+                    </a:prstGeom>
+                    <a:noFill/>
+                    <a:ln>
+                      <a:noFill/>
+                    </a:ln>
+                  </pic:spPr>
+                </pic:pic>
+              </a:graphicData>
+            </a:graphic>
+          </wp:inline>
+        </w:drawing>
+      </w:r>
     </w:p>
     <w:sectPr>
       <w:pgSz w:w="12240" w:h="15840"/>
